--- a/templates/intl.D_final.docx
+++ b/templates/intl.D_final.docx
@@ -166,7 +166,7 @@
           <w:sz w:val="24"/>
           <w:szCs w:val="24"/>
         </w:rPr>
-        <w:t>Trademark and Patent Bureau</w:t>
+        <w:t>Patent and Trademark Bureau</w:t>
       </w:r>
       <w:r>
         <w:rPr>
@@ -822,7 +822,25 @@
                 <w:sz w:val="20"/>
                 <w:szCs w:val="20"/>
               </w:rPr>
-              <w:t xml:space="preserve"> Renewal date: </w:t>
+              <w:t xml:space="preserve"> </w:t>
+            </w:r>
+            <w:r>
+              <w:rPr>
+                <w:rFonts w:ascii="Arial" w:hAnsi="Arial" w:cs="Arial"/>
+                <w:b/>
+                <w:sz w:val="20"/>
+                <w:szCs w:val="20"/>
+              </w:rPr>
+              <w:t>Maintenance</w:t>
+            </w:r>
+            <w:r>
+              <w:rPr>
+                <w:rFonts w:ascii="Arial" w:hAnsi="Arial" w:cs="Arial"/>
+                <w:b/>
+                <w:sz w:val="20"/>
+                <w:szCs w:val="20"/>
+              </w:rPr>
+              <w:t xml:space="preserve"> date: </w:t>
             </w:r>
             <w:r>
               <w:rPr>
@@ -898,8 +916,6 @@
               </w:rPr>
               <w:t xml:space="preserve"> and </w:t>
             </w:r>
-            <w:bookmarkStart w:id="0" w:name="_GoBack"/>
-            <w:bookmarkEnd w:id="0"/>
             <w:r>
               <w:rPr>
                 <w:rFonts w:ascii="Arial" w:hAnsi="Arial" w:cs="Arial"/>
@@ -2101,16 +2117,17 @@
                 <w:sz w:val="16"/>
                 <w:szCs w:val="16"/>
               </w:rPr>
-              <w:t>Please return this document with your signature and/or company stam</w:t>
-            </w:r>
-            <w:r>
-              <w:rPr>
-                <w:rFonts w:ascii="Arial" w:hAnsi="Arial" w:cs="Arial"/>
+              <w:t xml:space="preserve">Please return this document with your signature and/or company stamp in the appropriate space if you would like to renew your trademark. Your trademark will be renewed for the period of another ten (10) years. </w:t>
+            </w:r>
+            <w:r>
+              <w:rPr>
+                <w:rFonts w:ascii="Arial" w:hAnsi="Arial" w:cs="Arial"/>
+                <w:b/>
                 <w:spacing w:val="-4"/>
                 <w:sz w:val="16"/>
                 <w:szCs w:val="16"/>
               </w:rPr>
-              <w:t>p in the appropriate space</w:t>
+              <w:t>The maintenance fee is $925 for one class and $625 for each additional class for the whole period of ten (10) years.</w:t>
             </w:r>
             <w:r>
               <w:rPr>
@@ -2119,7 +2136,7 @@
                 <w:sz w:val="16"/>
                 <w:szCs w:val="16"/>
               </w:rPr>
-              <w:t xml:space="preserve"> if you would like to renew your trademark. Your trademark will be renewe</w:t>
+              <w:t xml:space="preserve"> You will receive an invoice from us after we have received this signed document from you. By signing this document you place an order for filing and automatically empower Patent </w:t>
             </w:r>
             <w:r>
               <w:rPr>
@@ -2128,7 +2145,7 @@
                 <w:sz w:val="16"/>
                 <w:szCs w:val="16"/>
               </w:rPr>
-              <w:t>d for the period of another ten (10</w:t>
+              <w:t>and</w:t>
             </w:r>
             <w:r>
               <w:rPr>
@@ -2137,104 +2154,7 @@
                 <w:sz w:val="16"/>
                 <w:szCs w:val="16"/>
               </w:rPr>
-              <w:t>) years</w:t>
-            </w:r>
-            <w:r>
-              <w:rPr>
-                <w:rFonts w:ascii="Arial" w:hAnsi="Arial" w:cs="Arial"/>
-                <w:spacing w:val="-2"/>
-                <w:sz w:val="16"/>
-                <w:szCs w:val="16"/>
-              </w:rPr>
-              <w:t>.</w:t>
-            </w:r>
-            <w:r>
-              <w:rPr>
-                <w:rFonts w:ascii="Arial" w:hAnsi="Arial" w:cs="Arial"/>
-                <w:spacing w:val="-2"/>
-                <w:sz w:val="16"/>
-                <w:szCs w:val="16"/>
-              </w:rPr>
-              <w:t xml:space="preserve"> </w:t>
-            </w:r>
-            <w:r>
-              <w:rPr>
-                <w:rFonts w:ascii="Arial" w:hAnsi="Arial" w:cs="Arial"/>
-                <w:b/>
-                <w:spacing w:val="-2"/>
-                <w:sz w:val="16"/>
-                <w:szCs w:val="16"/>
-              </w:rPr>
-              <w:t xml:space="preserve"> The renewal fee is $</w:t>
-            </w:r>
-            <w:r>
-              <w:rPr>
-                <w:rFonts w:ascii="Arial" w:hAnsi="Arial" w:cs="Arial"/>
-                <w:b/>
-                <w:spacing w:val="-2"/>
-                <w:sz w:val="16"/>
-                <w:szCs w:val="16"/>
-              </w:rPr>
-              <w:t>1650</w:t>
-            </w:r>
-            <w:r>
-              <w:rPr>
-                <w:rFonts w:ascii="Arial" w:hAnsi="Arial" w:cs="Arial"/>
-                <w:b/>
-                <w:spacing w:val="-2"/>
-                <w:sz w:val="16"/>
-                <w:szCs w:val="16"/>
-              </w:rPr>
-              <w:t xml:space="preserve"> for one class and $</w:t>
-            </w:r>
-            <w:r>
-              <w:rPr>
-                <w:rFonts w:ascii="Arial" w:hAnsi="Arial" w:cs="Arial"/>
-                <w:b/>
-                <w:spacing w:val="-2"/>
-                <w:sz w:val="16"/>
-                <w:szCs w:val="16"/>
-              </w:rPr>
-              <w:t>850</w:t>
-            </w:r>
-            <w:r>
-              <w:rPr>
-                <w:rFonts w:ascii="Arial" w:hAnsi="Arial" w:cs="Arial"/>
-                <w:b/>
-                <w:spacing w:val="-2"/>
-                <w:sz w:val="16"/>
-                <w:szCs w:val="16"/>
-              </w:rPr>
-              <w:t xml:space="preserve"> for each additional c</w:t>
-            </w:r>
-            <w:r>
-              <w:rPr>
-                <w:rFonts w:ascii="Arial" w:hAnsi="Arial" w:cs="Arial"/>
-                <w:b/>
-                <w:spacing w:val="-2"/>
-                <w:sz w:val="16"/>
-                <w:szCs w:val="16"/>
-              </w:rPr>
-              <w:t>lass for the whole period of ten (10</w:t>
-            </w:r>
-            <w:r>
-              <w:rPr>
-                <w:rFonts w:ascii="Arial" w:hAnsi="Arial" w:cs="Arial"/>
-                <w:b/>
-                <w:spacing w:val="-2"/>
-                <w:sz w:val="16"/>
-                <w:szCs w:val="16"/>
-              </w:rPr>
-              <w:t>) years.</w:t>
-            </w:r>
-            <w:r>
-              <w:rPr>
-                <w:rFonts w:ascii="Arial" w:hAnsi="Arial" w:cs="Arial"/>
-                <w:spacing w:val="-2"/>
-                <w:sz w:val="16"/>
-                <w:szCs w:val="16"/>
-              </w:rPr>
-              <w:t xml:space="preserve"> </w:t>
+              <w:t xml:space="preserve"> Trademark Bureau to renew the trademark stated above on your behalf. This </w:t>
             </w:r>
             <w:r>
               <w:rPr>
@@ -2243,16 +2163,7 @@
                 <w:sz w:val="16"/>
                 <w:szCs w:val="16"/>
               </w:rPr>
-              <w:t>You will receive an invoice from</w:t>
-            </w:r>
-            <w:r>
-              <w:rPr>
-                <w:rFonts w:ascii="Arial" w:hAnsi="Arial" w:cs="Arial"/>
-                <w:spacing w:val="-2"/>
-                <w:sz w:val="16"/>
-                <w:szCs w:val="16"/>
-              </w:rPr>
-              <w:t xml:space="preserve"> us after we have received this signed document from you. </w:t>
+              <w:t>o</w:t>
             </w:r>
             <w:r>
               <w:rPr>
@@ -2261,7 +2172,7 @@
                 <w:sz w:val="16"/>
                 <w:szCs w:val="16"/>
               </w:rPr>
-              <w:t>By signing this document y</w:t>
+              <w:t xml:space="preserve">rder is optional and only acts as a reminder. Patent and Trademark Bureau is a private service company within the intellectual property area </w:t>
             </w:r>
             <w:r>
               <w:rPr>
@@ -2270,7 +2181,7 @@
                 <w:sz w:val="16"/>
                 <w:szCs w:val="16"/>
               </w:rPr>
-              <w:t xml:space="preserve">ou automatically empower </w:t>
+              <w:t>that</w:t>
             </w:r>
             <w:r>
               <w:rPr>
@@ -2279,79 +2190,7 @@
                 <w:sz w:val="16"/>
                 <w:szCs w:val="16"/>
               </w:rPr>
-              <w:t>Trademark and Patent Bureau</w:t>
-            </w:r>
-            <w:r>
-              <w:rPr>
-                <w:rFonts w:ascii="Arial" w:hAnsi="Arial" w:cs="Arial"/>
-                <w:spacing w:val="-2"/>
-                <w:sz w:val="16"/>
-                <w:szCs w:val="16"/>
-              </w:rPr>
-              <w:t xml:space="preserve"> to renew the trademark stat</w:t>
-            </w:r>
-            <w:r>
-              <w:rPr>
-                <w:rFonts w:ascii="Arial" w:hAnsi="Arial" w:cs="Arial"/>
-                <w:spacing w:val="-2"/>
-                <w:sz w:val="16"/>
-                <w:szCs w:val="16"/>
-              </w:rPr>
-              <w:t xml:space="preserve">ed above on your behalf. </w:t>
-            </w:r>
-            <w:r>
-              <w:rPr>
-                <w:rFonts w:ascii="Arial" w:hAnsi="Arial" w:cs="Arial"/>
-                <w:spacing w:val="-2"/>
-                <w:sz w:val="16"/>
-                <w:szCs w:val="16"/>
-              </w:rPr>
-              <w:t>Trademark and Patent Bureau</w:t>
-            </w:r>
-            <w:r>
-              <w:rPr>
-                <w:rFonts w:ascii="Arial" w:hAnsi="Arial" w:cs="Arial"/>
-                <w:spacing w:val="-2"/>
-                <w:sz w:val="16"/>
-                <w:szCs w:val="16"/>
-              </w:rPr>
-              <w:t xml:space="preserve"> reminds companies when their trademarks are due</w:t>
-            </w:r>
-            <w:r>
-              <w:rPr>
-                <w:rFonts w:ascii="Arial" w:hAnsi="Arial" w:cs="Arial"/>
-                <w:spacing w:val="-2"/>
-                <w:sz w:val="16"/>
-                <w:szCs w:val="16"/>
-              </w:rPr>
-              <w:t xml:space="preserve"> for</w:t>
-            </w:r>
-            <w:r>
-              <w:rPr>
-                <w:rFonts w:ascii="Arial" w:hAnsi="Arial" w:cs="Arial"/>
-                <w:spacing w:val="-2"/>
-                <w:sz w:val="16"/>
-                <w:szCs w:val="16"/>
-              </w:rPr>
-              <w:t xml:space="preserve"> renewal. Note that trademarks may be lost</w:t>
-            </w:r>
-            <w:r>
-              <w:rPr>
-                <w:rFonts w:ascii="Arial" w:hAnsi="Arial" w:cs="Arial"/>
-                <w:spacing w:val="-2"/>
-                <w:sz w:val="16"/>
-                <w:szCs w:val="16"/>
-              </w:rPr>
-              <w:t xml:space="preserve"> if they are failed to be renewed</w:t>
-            </w:r>
-            <w:r>
-              <w:rPr>
-                <w:rFonts w:ascii="Arial" w:hAnsi="Arial" w:cs="Arial"/>
-                <w:spacing w:val="-2"/>
-                <w:sz w:val="16"/>
-                <w:szCs w:val="16"/>
-              </w:rPr>
-              <w:t xml:space="preserve"> in time.  </w:t>
+              <w:t xml:space="preserve"> reminds companies when their trademarks are due for the maintenance. Patent and Trademark Bureau is non-governmental company and is not connected to any of the governmental organizations. You may also contact your legal representative to perform the maintenance for you. If you have any questions regarding your trademark maintenance process, please contact us via e-mail: info@patentandtrademarkbureau.us or telephone/fax </w:t>
             </w:r>
             <w:r>
               <w:rPr>
@@ -2360,7 +2199,7 @@
                 <w:sz w:val="16"/>
                 <w:szCs w:val="16"/>
               </w:rPr>
-              <w:t>Trademark and Patent Bureau</w:t>
+              <w:t>+1</w:t>
             </w:r>
             <w:r>
               <w:rPr>
@@ -2369,126 +2208,59 @@
                 <w:sz w:val="16"/>
                 <w:szCs w:val="16"/>
               </w:rPr>
-              <w:t xml:space="preserve"> is a private business that is not endorsed by the</w:t>
-            </w:r>
-            <w:r>
-              <w:rPr>
-                <w:rFonts w:ascii="Arial" w:hAnsi="Arial" w:cs="Arial"/>
-                <w:spacing w:val="-2"/>
-                <w:sz w:val="16"/>
-                <w:szCs w:val="16"/>
-              </w:rPr>
-              <w:t xml:space="preserve"> U.S. government.  </w:t>
-            </w:r>
-            <w:r>
-              <w:rPr>
-                <w:rFonts w:ascii="Arial" w:hAnsi="Arial" w:cs="Arial"/>
-                <w:spacing w:val="-2"/>
-                <w:sz w:val="16"/>
-                <w:szCs w:val="16"/>
-              </w:rPr>
-              <w:t>Trademark and Patent Bureau</w:t>
-            </w:r>
-            <w:r>
-              <w:rPr>
-                <w:rFonts w:ascii="Arial" w:hAnsi="Arial" w:cs="Arial"/>
-                <w:spacing w:val="-2"/>
-                <w:sz w:val="16"/>
-                <w:szCs w:val="16"/>
-              </w:rPr>
-              <w:t xml:space="preserve"> provides the expertise that modern businesses need to navigate the Patent and Trademark Office’s </w:t>
-            </w:r>
-            <w:r>
-              <w:rPr>
-                <w:rFonts w:ascii="Arial" w:hAnsi="Arial" w:cs="Arial"/>
+              <w:t> </w:t>
+            </w:r>
+            <w:r>
+              <w:rPr>
+                <w:rFonts w:ascii="Arial" w:hAnsi="Arial" w:cs="Arial"/>
+                <w:bCs/>
                 <w:spacing w:val="-4"/>
                 <w:sz w:val="16"/>
                 <w:szCs w:val="16"/>
               </w:rPr>
-              <w:t xml:space="preserve">registration and renewal process. </w:t>
-            </w:r>
-            <w:r>
-              <w:rPr>
-                <w:rFonts w:ascii="Arial" w:hAnsi="Arial" w:cs="Arial"/>
-                <w:spacing w:val="-2"/>
+              <w:t>646</w:t>
+            </w:r>
+            <w:r>
+              <w:rPr>
+                <w:rFonts w:ascii="Arial" w:hAnsi="Arial" w:cs="Arial"/>
+                <w:bCs/>
+                <w:spacing w:val="-4"/>
                 <w:sz w:val="16"/>
                 <w:szCs w:val="16"/>
               </w:rPr>
-              <w:t>This renewal is optional and only acts as a reminder.</w:t>
-            </w:r>
-            <w:r>
-              <w:rPr>
-                <w:rFonts w:ascii="Arial" w:hAnsi="Arial" w:cs="Arial"/>
-                <w:spacing w:val="-2"/>
+              <w:t> </w:t>
+            </w:r>
+            <w:r>
+              <w:rPr>
+                <w:rFonts w:ascii="Arial" w:hAnsi="Arial" w:cs="Arial"/>
+                <w:bCs/>
+                <w:spacing w:val="-4"/>
                 <w:sz w:val="16"/>
                 <w:szCs w:val="16"/>
               </w:rPr>
-              <w:t xml:space="preserve"> If you have any questions regarding your renewal process contact us via e-mail</w:t>
-            </w:r>
-            <w:r>
-              <w:rPr>
-                <w:rFonts w:ascii="Arial" w:hAnsi="Arial" w:cs="Arial"/>
-                <w:spacing w:val="-2"/>
+              <w:t>616</w:t>
+            </w:r>
+            <w:r>
+              <w:rPr>
+                <w:rFonts w:ascii="Arial" w:hAnsi="Arial" w:cs="Arial"/>
+                <w:bCs/>
+                <w:spacing w:val="-4"/>
                 <w:sz w:val="16"/>
                 <w:szCs w:val="16"/>
               </w:rPr>
-              <w:t xml:space="preserve">: </w:t>
-            </w:r>
-            <w:r>
-              <w:rPr>
-                <w:rFonts w:ascii="Arial" w:hAnsi="Arial" w:cs="Arial"/>
-                <w:spacing w:val="-2"/>
+              <w:t> </w:t>
+            </w:r>
+            <w:bookmarkStart w:id="0" w:name="_GoBack"/>
+            <w:bookmarkEnd w:id="0"/>
+            <w:r>
+              <w:rPr>
+                <w:rFonts w:ascii="Arial" w:hAnsi="Arial" w:cs="Arial"/>
+                <w:bCs/>
+                <w:spacing w:val="-4"/>
                 <w:sz w:val="16"/>
                 <w:szCs w:val="16"/>
               </w:rPr>
-              <w:t>info@patentandtrademarkbureau.us</w:t>
-            </w:r>
-            <w:r>
-              <w:rPr>
-                <w:rFonts w:ascii="Arial" w:hAnsi="Arial" w:cs="Arial"/>
-                <w:spacing w:val="-2"/>
-                <w:sz w:val="16"/>
-                <w:szCs w:val="16"/>
-              </w:rPr>
-              <w:t xml:space="preserve"> </w:t>
-            </w:r>
-            <w:r>
-              <w:rPr>
-                <w:rFonts w:ascii="Arial" w:hAnsi="Arial" w:cs="Arial"/>
-                <w:spacing w:val="-2"/>
-                <w:sz w:val="16"/>
-                <w:szCs w:val="16"/>
-              </w:rPr>
-              <w:t xml:space="preserve">or telephone/fax: </w:t>
-            </w:r>
-            <w:r>
-              <w:rPr>
-                <w:rFonts w:ascii="Arial" w:hAnsi="Arial" w:cs="Arial"/>
-                <w:spacing w:val="-2"/>
-                <w:sz w:val="16"/>
-                <w:szCs w:val="16"/>
-              </w:rPr>
-              <w:t xml:space="preserve">+1 </w:t>
-            </w:r>
-            <w:r>
-              <w:rPr>
-                <w:rFonts w:ascii="Arial" w:hAnsi="Arial" w:cs="Arial"/>
-                <w:bCs/>
-                <w:sz w:val="16"/>
-                <w:szCs w:val="16"/>
-                <w:shd w:val="clear" w:color="auto" w:fill="FFFFFF"/>
-              </w:rPr>
-              <w:t>646 616 7529</w:t>
-            </w:r>
-            <w:r>
-              <w:rPr>
-                <w:rFonts w:ascii="Arial" w:hAnsi="Arial" w:cs="Arial"/>
-                <w:bCs/>
-                <w:sz w:val="16"/>
-                <w:szCs w:val="16"/>
-                <w:shd w:val="clear" w:color="auto" w:fill="FFFFFF"/>
-              </w:rPr>
-              <w:t>.</w:t>
+              <w:t>7529.</w:t>
             </w:r>
           </w:p>
         </w:tc>
@@ -3288,7 +3060,7 @@
 </file>
 
 <file path=customXml/itemProps1.xml><?xml version="1.0" encoding="utf-8"?>
-<ds:datastoreItem xmlns:ds="http://schemas.openxmlformats.org/officeDocument/2006/customXml" ds:itemID="{9B9C9498-A47E-459F-A933-BB1872DE89D3}">
+<ds:datastoreItem xmlns:ds="http://schemas.openxmlformats.org/officeDocument/2006/customXml" ds:itemID="{ABD3BBE6-FC91-41EE-8864-A78903DCF0D8}">
   <ds:schemaRefs>
     <ds:schemaRef ds:uri="http://schemas.openxmlformats.org/officeDocument/2006/bibliography"/>
   </ds:schemaRefs>
